--- a/Essay/Method.docx
+++ b/Essay/Method.docx
@@ -7,16 +7,19 @@
         <w:jc w:val="left"/>
       </w:pPr>
       <w:r>
-        <w:rPr>
-          <w:rFonts w:hint="eastAsia"/>
-        </w:rPr>
-        <w:t>I</w:t>
-      </w:r>
-      <w:r>
-        <w:t xml:space="preserve">n this section the detailed of our implementation is introduced and ordered in a way for convenient reproduction and </w:t>
-      </w:r>
-      <w:r>
-        <w:t xml:space="preserve">verification. The disc robot has two types of sensors mounted – two distance sensors and one contact switch. The input from two distance sensors </w:t>
+        <w:t>The disc robot</w:t>
+      </w:r>
+      <w:r>
+        <w:t xml:space="preserve"> we used</w:t>
+      </w:r>
+      <w:r>
+        <w:t xml:space="preserve"> has two types of sensors mounted</w:t>
+      </w:r>
+      <w:r>
+        <w:t xml:space="preserve">, </w:t>
+      </w:r>
+      <w:r>
+        <w:t xml:space="preserve">two distance sensors and one contact switch. The input from two distance sensors </w:t>
       </w:r>
       <w:proofErr w:type="gramStart"/>
       <w:r>
@@ -50,18 +53,16 @@
           <w:numId w:val="1"/>
         </w:numPr>
         <w:ind w:firstLineChars="0"/>
+      </w:pPr>
+      <w:r>
+        <w:t>Packages and parameters</w:t>
+      </w:r>
+    </w:p>
+    <w:p>
+      <w:pPr>
         <w:rPr>
-          <w:rFonts w:hint="eastAsia"/>
-        </w:rPr>
-      </w:pPr>
-      <w:r>
-        <w:t>Packages and parameters</w:t>
-      </w:r>
-    </w:p>
-    <w:p>
-      <w:pPr>
-        <w:rPr>
-          <w:rFonts w:hint="eastAsia"/>
+          <w:b/>
+          <w:bCs/>
         </w:rPr>
       </w:pPr>
       <w:r>
@@ -176,13 +177,7 @@
         <w:t>.</w:t>
       </w:r>
       <w:r>
-        <w:t xml:space="preserve"> The input value will be processed to be </w:t>
-      </w:r>
-      <w:r>
-        <w:t>accurate to 0.2m and with a range of 0 to 1.8 meters inclusive</w:t>
-      </w:r>
-      <w:r>
-        <w:t xml:space="preserve">. The contact switch </w:t>
+        <w:t xml:space="preserve"> The input value will be processed to be accurate to 0.2m and with a range of 0 to 1.8 meters inclusive. The contact switch </w:t>
       </w:r>
       <w:r>
         <w:t>had</w:t>
@@ -260,19 +255,47 @@
         <w:t xml:space="preserve">In the simple setting, a </w:t>
       </w:r>
       <w:r>
-        <w:t>block of 3 x 5 was placed in the position [0 0] of the arena. The medium setting had two blocks of size 2 x 2, placed at [0 2] and [0 -2]</w:t>
-      </w:r>
-      <w:r>
-        <w:t xml:space="preserve">. </w:t>
-      </w:r>
-    </w:p>
-    <w:p>
-      <w:pPr>
+        <w:t xml:space="preserve">block of </w:t>
+      </w:r>
+      <w:r>
+        <w:t>2</w:t>
+      </w:r>
+      <w:r>
+        <w:t xml:space="preserve"> x 5 was placed in the position [0 0] of the arena. The medium setting had two blocks of size 2 x 2, placed at [0 2] and [0 -2]</w:t>
+      </w:r>
+      <w:r>
+        <w:t xml:space="preserve">, and the hard setting has three blocks, two of size 3 x 1 at </w:t>
+      </w:r>
+      <w:r>
+        <w:t>[0 2.5]</w:t>
+      </w:r>
+      <w:r>
+        <w:t xml:space="preserve"> and </w:t>
+      </w:r>
+      <w:r>
+        <w:t xml:space="preserve">[0 </w:t>
+      </w:r>
+      <w:r>
+        <w:t>-</w:t>
+      </w:r>
+      <w:r>
+        <w:t>2.5]</w:t>
+      </w:r>
+      <w:r>
+        <w:t>, one of size 1.5 x 2 at [0 0].</w:t>
+      </w:r>
+      <w:r>
+        <w:t xml:space="preserve"> </w:t>
+      </w:r>
+      <w:r>
         <w:rPr>
-          <w:rFonts w:hint="eastAsia"/>
+          <w:b/>
+          <w:bCs/>
         </w:rPr>
-      </w:pPr>
-    </w:p>
+        <w:t>ADD PICTURES OF THE ENVIRONMENT</w:t>
+      </w:r>
+    </w:p>
+    <w:p/>
     <w:p>
       <w:pPr>
         <w:pStyle w:val="a3"/>
@@ -303,10 +326,10 @@
         <w:t>as well as the</w:t>
       </w:r>
       <w:r>
-        <w:t xml:space="preserve"> future</w:t>
-      </w:r>
-      <w:r>
-        <w:t xml:space="preserve"> (state’, action’)</w:t>
+        <w:t xml:space="preserve"> </w:t>
+      </w:r>
+      <w:r>
+        <w:t>(state’, action’)</w:t>
       </w:r>
       <w:r>
         <w:t xml:space="preserve"> </w:t>
@@ -315,13 +338,13 @@
         <w:t xml:space="preserve">after action was implemented </w:t>
       </w:r>
       <w:r>
-        <w:t xml:space="preserve">was also needed for the update of Q-table entry correspond to </w:t>
-      </w:r>
-      <w:r>
-        <w:t>(state, action)</w:t>
-      </w:r>
-      <w:r>
-        <w:t xml:space="preserve">. </w:t>
+        <w:t>was needed for the update of Q-table entry correspond to (state, action).</w:t>
+      </w:r>
+      <w:r>
+        <w:t xml:space="preserve"> </w:t>
+      </w:r>
+      <w:r>
+        <w:t>When given a state, Q-learning will search the list of actions for the highest value and output the corresponding action.</w:t>
       </w:r>
     </w:p>
     <w:p>
@@ -395,15 +418,294 @@
           </wp:inline>
         </w:drawing>
       </w:r>
-    </w:p>
-    <w:p>
-      <w:pPr>
+      <w:r>
         <w:rPr>
           <w:rFonts w:hint="eastAsia"/>
         </w:rPr>
-      </w:pPr>
-      <w:r>
-        <w:t>When given a state, Q-learning will search the list of actions for the highest value and output the corresponding action.</w:t>
+        <w:t xml:space="preserve"> </w:t>
+      </w:r>
+      <w:r>
+        <w:tab/>
+      </w:r>
+      <w:r>
+        <w:tab/>
+      </w:r>
+      <w:r>
+        <w:tab/>
+      </w:r>
+      <w:r>
+        <w:tab/>
+      </w:r>
+      <w:r>
+        <w:tab/>
+      </w:r>
+      <w:r>
+        <w:tab/>
+        <w:t xml:space="preserve">  1</w:t>
+      </w:r>
+    </w:p>
+    <w:p>
+      <w:r>
+        <w:t>In our implementation, t</w:t>
+      </w:r>
+      <w:r>
+        <w:t xml:space="preserve">he reward signal was provided by the contact switch. When an obstacle comes into close proximity with the contact switch, the switch will </w:t>
+      </w:r>
+      <w:proofErr w:type="gramStart"/>
+      <w:r>
+        <w:t>sends</w:t>
+      </w:r>
+      <w:proofErr w:type="gramEnd"/>
+      <w:r>
+        <w:t xml:space="preserve"> out the signal of 1, telling the system that a collision has happened and the agent needs to be punished.</w:t>
+      </w:r>
+      <w:r>
+        <w:t xml:space="preserve"> The vehicle will reverse for some time (such time can vary) to get the agent away from the obstacle. Collision detection is deactivated during such period so that it </w:t>
+      </w:r>
+      <w:proofErr w:type="gramStart"/>
+      <w:r>
+        <w:t>won’t</w:t>
+      </w:r>
+      <w:proofErr w:type="gramEnd"/>
+      <w:r>
+        <w:t xml:space="preserve"> stuck in an infinite loop of reversing into an obstacle.</w:t>
+      </w:r>
+    </w:p>
+    <w:p>
+      <w:r>
+        <w:t>The states were provided by the two distance sensors. They are accurate to 0.2 meters and ranged from 0 to 1.8 meters inclusive, thus 10 discrete data will be possible for each distance sensor and two sensors will provide us with 100 possible states, denoted by [</w:t>
+      </w:r>
+      <w:proofErr w:type="spellStart"/>
+      <w:r>
+        <w:t>leftS</w:t>
+      </w:r>
+      <w:proofErr w:type="spellEnd"/>
+      <w:r>
+        <w:t xml:space="preserve"> </w:t>
+      </w:r>
+      <w:proofErr w:type="spellStart"/>
+      <w:r>
+        <w:t>rightS</w:t>
+      </w:r>
+      <w:proofErr w:type="spellEnd"/>
+      <w:r>
+        <w:t xml:space="preserve">], where </w:t>
+      </w:r>
+      <w:proofErr w:type="spellStart"/>
+      <w:r>
+        <w:t>leftS</w:t>
+      </w:r>
+      <w:proofErr w:type="spellEnd"/>
+      <w:r>
+        <w:t xml:space="preserve"> </w:t>
+      </w:r>
+      <w:proofErr w:type="gramStart"/>
+      <w:r>
+        <w:t>is</w:t>
+      </w:r>
+      <w:proofErr w:type="gramEnd"/>
+      <w:r>
+        <w:t xml:space="preserve"> the data from left sensor and </w:t>
+      </w:r>
+      <w:proofErr w:type="spellStart"/>
+      <w:r>
+        <w:t>rightS</w:t>
+      </w:r>
+      <w:proofErr w:type="spellEnd"/>
+      <w:r>
+        <w:t xml:space="preserve"> is the data from right sensor.</w:t>
+      </w:r>
+    </w:p>
+    <w:p>
+      <w:r>
+        <w:t>Five</w:t>
+      </w:r>
+      <w:r>
+        <w:t xml:space="preserve"> actions </w:t>
+      </w:r>
+      <w:r>
+        <w:t>w</w:t>
+      </w:r>
+      <w:r>
+        <w:t>e</w:t>
+      </w:r>
+      <w:r>
+        <w:t>re</w:t>
+      </w:r>
+      <w:r>
+        <w:t xml:space="preserve"> provided for each state and will be denoted by [</w:t>
+      </w:r>
+      <w:proofErr w:type="spellStart"/>
+      <w:r>
+        <w:t>leftM</w:t>
+      </w:r>
+      <w:proofErr w:type="spellEnd"/>
+      <w:r>
+        <w:t xml:space="preserve"> </w:t>
+      </w:r>
+      <w:proofErr w:type="spellStart"/>
+      <w:r>
+        <w:t>rightM</w:t>
+      </w:r>
+      <w:proofErr w:type="spellEnd"/>
+      <w:r>
+        <w:t xml:space="preserve">], where </w:t>
+      </w:r>
+      <w:proofErr w:type="spellStart"/>
+      <w:r>
+        <w:t>leftM</w:t>
+      </w:r>
+      <w:proofErr w:type="spellEnd"/>
+      <w:r>
+        <w:t xml:space="preserve"> is the torque for left motor and </w:t>
+      </w:r>
+      <w:proofErr w:type="spellStart"/>
+      <w:r>
+        <w:t>rightM</w:t>
+      </w:r>
+      <w:proofErr w:type="spellEnd"/>
+      <w:r>
+        <w:t xml:space="preserve"> is the torque for right motor. The five possible actions </w:t>
+      </w:r>
+      <w:r>
+        <w:t>were</w:t>
+      </w:r>
+      <w:r>
+        <w:t xml:space="preserve">: [100 100], goes </w:t>
+      </w:r>
+      <w:r>
+        <w:t>straight</w:t>
+      </w:r>
+      <w:r>
+        <w:t xml:space="preserve">; </w:t>
+      </w:r>
+      <w:r>
+        <w:rPr>
+          <w:rFonts w:hint="eastAsia"/>
+        </w:rPr>
+        <w:t>[</w:t>
+      </w:r>
+      <w:r>
+        <w:t xml:space="preserve">100 -10], turn right; [-10 100], turn left; [80 -30] sharp right; </w:t>
+      </w:r>
+      <w:r>
+        <w:lastRenderedPageBreak/>
+        <w:t>[-30 80] sharp left. This</w:t>
+      </w:r>
+      <w:r>
+        <w:t xml:space="preserve"> </w:t>
+      </w:r>
+      <w:r>
+        <w:t>gave us a 100 x 5 Q-table.</w:t>
+      </w:r>
+    </w:p>
+    <w:p>
+      <w:r>
+        <w:rPr>
+          <w:rFonts w:hint="eastAsia"/>
+        </w:rPr>
+        <w:t>W</w:t>
+      </w:r>
+      <w:r>
+        <w:t>e update</w:t>
+      </w:r>
+      <w:r>
+        <w:t>d</w:t>
+      </w:r>
+      <w:r>
+        <w:t xml:space="preserve"> the Q-table and </w:t>
+      </w:r>
+      <w:r>
+        <w:t>chose</w:t>
+      </w:r>
+      <w:r>
+        <w:t xml:space="preserve"> an action every 0.1 second, which </w:t>
+      </w:r>
+      <w:r>
+        <w:t>was</w:t>
+      </w:r>
+      <w:r>
+        <w:t xml:space="preserve"> the same with the sampling frequency of all our sensors. This frequency can be increased </w:t>
+      </w:r>
+      <w:r>
+        <w:t xml:space="preserve">for </w:t>
+      </w:r>
+      <w:r>
+        <w:t xml:space="preserve">higher </w:t>
+      </w:r>
+      <w:r>
+        <w:t>precision. H</w:t>
+      </w:r>
+      <w:r>
+        <w:t>owever</w:t>
+      </w:r>
+      <w:r>
+        <w:t>,</w:t>
+      </w:r>
+      <w:r>
+        <w:t xml:space="preserve"> this increase</w:t>
+      </w:r>
+      <w:r>
+        <w:t>s</w:t>
+      </w:r>
+      <w:r>
+        <w:t xml:space="preserve"> requirement for computing power and training time.</w:t>
+      </w:r>
+    </w:p>
+    <w:p>
+      <w:r>
+        <w:t>The update function was a direct implementation of the function</w:t>
+      </w:r>
+      <w:r>
+        <w:t xml:space="preserve"> 1</w:t>
+      </w:r>
+      <w:r>
+        <w:t xml:space="preserve"> above, however with some minor changes</w:t>
+      </w:r>
+      <w:r>
+        <w:t xml:space="preserve">. The </w:t>
+      </w:r>
+      <w:proofErr w:type="gramStart"/>
+      <w:r>
+        <w:t>Q(</w:t>
+      </w:r>
+      <w:proofErr w:type="gramEnd"/>
+      <w:r>
+        <w:t xml:space="preserve">s, a) in our update function was not really current state and action in our implementation, </w:t>
+      </w:r>
+      <w:r>
+        <w:t>but the state and action chosen 0.1 second ago</w:t>
+      </w:r>
+      <w:r>
+        <w:t xml:space="preserve">. </w:t>
+      </w:r>
+      <w:proofErr w:type="gramStart"/>
+      <w:r>
+        <w:t>Q(</w:t>
+      </w:r>
+      <w:proofErr w:type="gramEnd"/>
+      <w:r>
+        <w:t xml:space="preserve">s’, a’) was the current state and action. </w:t>
+      </w:r>
+      <w:r>
+        <w:t>And the reward was the reward signal from the last state</w:t>
+      </w:r>
+      <w:r>
+        <w:t xml:space="preserve">. This is because we cannot accurately predict the next state our agent will be in; we can only update it after the next state has been reached. </w:t>
+      </w:r>
+    </w:p>
+    <w:p>
+      <w:r>
+        <w:rPr>
+          <w:rFonts w:hint="eastAsia"/>
+        </w:rPr>
+        <w:t>T</w:t>
+      </w:r>
+      <w:r>
+        <w:t xml:space="preserve">he entire process was implemented in a Simulink simulation for easy monitoring, </w:t>
+      </w:r>
+      <w:r>
+        <w:t>and all the variables, including the Q-table, was stored in the Simulink Data Store Memory block for convenient read and write.</w:t>
       </w:r>
     </w:p>
     <w:sectPr>
@@ -473,11 +775,9 @@
       <w:r>
         <w:t xml:space="preserve">  organization = {The </w:t>
       </w:r>
-      <w:proofErr w:type="spellStart"/>
-      <w:r>
-        <w:t>Mathworks</w:t>
-      </w:r>
-      <w:proofErr w:type="spellEnd"/>
+      <w:r>
+        <w:t>MathWorks</w:t>
+      </w:r>
       <w:r>
         <w:t>, Inc.},</w:t>
       </w:r>
@@ -501,9 +801,6 @@
     <w:p>
       <w:pPr>
         <w:pStyle w:val="a4"/>
-        <w:rPr>
-          <w:rFonts w:hint="eastAsia"/>
-        </w:rPr>
       </w:pPr>
       <w:r>
         <w:t>})</w:t>
@@ -522,10 +819,7 @@
         <w:endnoteRef/>
       </w:r>
       <w:r>
-        <w:t xml:space="preserve"> </w:t>
-      </w:r>
-      <w:r>
-        <w:t>(</w:t>
+        <w:t xml:space="preserve"> (</w:t>
       </w:r>
       <w:r>
         <w:t>MathWorks Student Competitions Team (2021). Robotics</w:t>
@@ -571,14 +865,9 @@
       </w:r>
       <w:bookmarkStart w:id="0" w:name="SECTION03350000000000000000"/>
       <w:r>
-        <w:t>6.5 Q-Learning: Off-Policy TD Control</w:t>
+        <w:t xml:space="preserve">6.5 </w:t>
       </w:r>
       <w:bookmarkEnd w:id="0"/>
-    </w:p>
-    <w:p>
-      <w:pPr>
-        <w:pStyle w:val="a4"/>
-      </w:pPr>
     </w:p>
   </w:endnote>
 </w:endnotes>
@@ -1125,6 +1414,7 @@
   <w:style w:type="character" w:default="1" w:styleId="a0">
     <w:name w:val="Default Paragraph Font"/>
     <w:uiPriority w:val="1"/>
+    <w:semiHidden/>
     <w:unhideWhenUsed/>
   </w:style>
   <w:style w:type="table" w:default="1" w:styleId="a1">
@@ -1225,6 +1515,71 @@
       <w:kern w:val="44"/>
       <w:sz w:val="44"/>
       <w:szCs w:val="44"/>
+    </w:rPr>
+  </w:style>
+  <w:style w:type="paragraph" w:styleId="a9">
+    <w:name w:val="header"/>
+    <w:basedOn w:val="a"/>
+    <w:link w:val="aa"/>
+    <w:uiPriority w:val="99"/>
+    <w:unhideWhenUsed/>
+    <w:rsid w:val="00D262C1"/>
+    <w:pPr>
+      <w:pBdr>
+        <w:bottom w:val="single" w:sz="6" w:space="1" w:color="auto"/>
+      </w:pBdr>
+      <w:tabs>
+        <w:tab w:val="center" w:pos="4153"/>
+        <w:tab w:val="right" w:pos="8306"/>
+      </w:tabs>
+      <w:snapToGrid w:val="0"/>
+      <w:jc w:val="center"/>
+    </w:pPr>
+    <w:rPr>
+      <w:sz w:val="18"/>
+      <w:szCs w:val="18"/>
+    </w:rPr>
+  </w:style>
+  <w:style w:type="character" w:customStyle="1" w:styleId="aa">
+    <w:name w:val="页眉 字符"/>
+    <w:basedOn w:val="a0"/>
+    <w:link w:val="a9"/>
+    <w:uiPriority w:val="99"/>
+    <w:rsid w:val="00D262C1"/>
+    <w:rPr>
+      <w:sz w:val="18"/>
+      <w:szCs w:val="18"/>
+    </w:rPr>
+  </w:style>
+  <w:style w:type="paragraph" w:styleId="ab">
+    <w:name w:val="footer"/>
+    <w:basedOn w:val="a"/>
+    <w:link w:val="ac"/>
+    <w:uiPriority w:val="99"/>
+    <w:unhideWhenUsed/>
+    <w:rsid w:val="00D262C1"/>
+    <w:pPr>
+      <w:tabs>
+        <w:tab w:val="center" w:pos="4153"/>
+        <w:tab w:val="right" w:pos="8306"/>
+      </w:tabs>
+      <w:snapToGrid w:val="0"/>
+      <w:jc w:val="left"/>
+    </w:pPr>
+    <w:rPr>
+      <w:sz w:val="18"/>
+      <w:szCs w:val="18"/>
+    </w:rPr>
+  </w:style>
+  <w:style w:type="character" w:customStyle="1" w:styleId="ac">
+    <w:name w:val="页脚 字符"/>
+    <w:basedOn w:val="a0"/>
+    <w:link w:val="ab"/>
+    <w:uiPriority w:val="99"/>
+    <w:rsid w:val="00D262C1"/>
+    <w:rPr>
+      <w:sz w:val="18"/>
+      <w:szCs w:val="18"/>
     </w:rPr>
   </w:style>
 </w:styles>
